--- a/Protokolle/KW 45/Coaching 10.11.docx
+++ b/Protokolle/KW 45/Coaching 10.11.docx
@@ -100,15 +100,19 @@
               <w:tab/>
             </w:r>
             <w:r>
-              <w:t>03.11</w:t>
-            </w:r>
-            <w:bookmarkStart w:id="0" w:name="_GoBack"/>
-            <w:bookmarkEnd w:id="0"/>
+              <w:t>10</w:t>
+            </w:r>
+            <w:r>
+              <w:t>.11</w:t>
+            </w:r>
             <w:r>
               <w:t xml:space="preserve">.2016, </w:t>
             </w:r>
             <w:r>
-              <w:t>14:10</w:t>
+              <w:t>14:0</w:t>
+            </w:r>
+            <w:r>
+              <w:t>0</w:t>
             </w:r>
             <w:r>
               <w:t xml:space="preserve"> – </w:t>
@@ -120,10 +124,7 @@
               <w:t>:</w:t>
             </w:r>
             <w:r>
-              <w:t>5</w:t>
-            </w:r>
-            <w:r>
-              <w:t>0</w:t>
+              <w:t>07</w:t>
             </w:r>
           </w:p>
         </w:tc>
@@ -405,11 +406,24 @@
               <w:t xml:space="preserve">Wolfgang Auer, </w:t>
             </w:r>
             <w:r>
-              <w:t>Tobias Breuß, Jim Fr</w:t>
-            </w:r>
-            <w:r>
-              <w:t>ey, Thomas Rienößl</w:t>
-            </w:r>
+              <w:t xml:space="preserve">Tobias </w:t>
+            </w:r>
+            <w:proofErr w:type="spellStart"/>
+            <w:r>
+              <w:t>Breuß</w:t>
+            </w:r>
+            <w:proofErr w:type="spellEnd"/>
+            <w:r>
+              <w:t>, Jim Fr</w:t>
+            </w:r>
+            <w:r>
+              <w:t xml:space="preserve">ey, Thomas </w:t>
+            </w:r>
+            <w:proofErr w:type="spellStart"/>
+            <w:r>
+              <w:t>Rienößl</w:t>
+            </w:r>
+            <w:proofErr w:type="spellEnd"/>
             <w:r>
               <w:t xml:space="preserve">, </w:t>
             </w:r>
@@ -444,11 +458,11 @@
             <w:pPr>
               <w:pStyle w:val="Heading2"/>
             </w:pPr>
-            <w:bookmarkStart w:id="1" w:name="MinuteTopic"/>
+            <w:bookmarkStart w:id="0" w:name="MinuteTopic"/>
             <w:r>
               <w:t>Tagungsordnungspunkte</w:t>
             </w:r>
-            <w:bookmarkEnd w:id="1"/>
+            <w:bookmarkEnd w:id="0"/>
           </w:p>
         </w:tc>
       </w:tr>
@@ -473,9 +487,9 @@
             <w:pPr>
               <w:pStyle w:val="berschriftinGrobuchstaben"/>
             </w:pPr>
-            <w:bookmarkStart w:id="2" w:name="MinuteItems"/>
-            <w:bookmarkStart w:id="3" w:name="MinuteTopicSection"/>
-            <w:bookmarkEnd w:id="2"/>
+            <w:bookmarkStart w:id="1" w:name="MinuteItems"/>
+            <w:bookmarkStart w:id="2" w:name="MinuteTopicSection"/>
+            <w:bookmarkEnd w:id="1"/>
             <w:r>
               <w:t>Thema</w:t>
             </w:r>
@@ -494,7 +508,11 @@
             <w:shd w:val="clear" w:color="auto" w:fill="auto"/>
             <w:vAlign w:val="center"/>
           </w:tcPr>
-          <w:p/>
+          <w:p>
+            <w:r>
+              <w:t>Aktueller Stand</w:t>
+            </w:r>
+          </w:p>
         </w:tc>
       </w:tr>
       <w:tr>
@@ -515,7 +533,13 @@
             <w:shd w:val="clear" w:color="auto" w:fill="auto"/>
             <w:vAlign w:val="center"/>
           </w:tcPr>
-          <w:p/>
+          <w:p>
+            <w:r>
+              <w:t xml:space="preserve">Aktueller Stand besprochen – da wir in der vergangenen Woche Große schritte gemacht haben sind wir recht zufrieden. Wir sind derzeit leicht im zeitlichen Verzug. </w:t>
+            </w:r>
+            <w:bookmarkStart w:id="3" w:name="_GoBack"/>
+            <w:bookmarkEnd w:id="3"/>
+          </w:p>
         </w:tc>
       </w:tr>
       <w:tr>
@@ -856,11 +880,7 @@
             <w:shd w:val="clear" w:color="auto" w:fill="auto"/>
             <w:vAlign w:val="center"/>
           </w:tcPr>
-          <w:p>
-            <w:r>
-              <w:t>Probleme ZigBee lesen / Schreiben</w:t>
-            </w:r>
-          </w:p>
+          <w:p/>
         </w:tc>
       </w:tr>
       <w:tr>
@@ -875,31 +895,6 @@
             <w:tcBorders>
               <w:top w:val="single" w:sz="4" w:space="0" w:color="C0C0C0"/>
               <w:left w:val="single" w:sz="4" w:space="0" w:color="C0C0C0"/>
-              <w:bottom w:val="single" w:sz="4" w:space="0" w:color="C0C0C0"/>
-              <w:right w:val="single" w:sz="4" w:space="0" w:color="C0C0C0"/>
-            </w:tcBorders>
-            <w:shd w:val="clear" w:color="auto" w:fill="auto"/>
-            <w:vAlign w:val="center"/>
-          </w:tcPr>
-          <w:p>
-            <w:r>
-              <w:t>Read / Senden mach probleme</w:t>
-            </w:r>
-          </w:p>
-        </w:tc>
-      </w:tr>
-      <w:tr>
-        <w:trPr>
-          <w:trHeight w:val="360"/>
-          <w:jc w:val="center"/>
-        </w:trPr>
-        <w:tc>
-          <w:tcPr>
-            <w:tcW w:w="9362" w:type="dxa"/>
-            <w:gridSpan w:val="2"/>
-            <w:tcBorders>
-              <w:top w:val="single" w:sz="4" w:space="0" w:color="C0C0C0"/>
-              <w:left w:val="single" w:sz="4" w:space="0" w:color="C0C0C0"/>
               <w:bottom w:val="single" w:sz="12" w:space="0" w:color="999999"/>
               <w:right w:val="single" w:sz="4" w:space="0" w:color="C0C0C0"/>
             </w:tcBorders>
@@ -908,20 +903,7 @@
           </w:tcPr>
           <w:p>
             <w:r>
-              <w:t>SendTX und ReceiveRX beispiele CC2650 beispiele find schwer auffindbar</w:t>
-            </w:r>
-          </w:p>
-          <w:p>
-            <w:r>
-              <w:t xml:space="preserve">RF.h =&gt; </w:t>
-            </w:r>
-            <w:r>
-              <w:t>singlemode bzw multimode -&gt; eventuell im makefile =&gt; #ifdef irgendwo vorhanden?</w:t>
-            </w:r>
-          </w:p>
-          <w:p>
-            <w:r>
-              <w:t xml:space="preserve">Wir wollen eher nur als </w:t>
+              <w:t xml:space="preserve"> </w:t>
             </w:r>
           </w:p>
         </w:tc>
@@ -1081,10 +1063,26 @@
           </w:tcPr>
           <w:p>
             <w:r>
-              <w:t>Sollte grundsätzlich als COMPort verfügbar sein. Flaschen nicht möglich</w:t>
-            </w:r>
-            <w:r>
-              <w:t xml:space="preserve"> da kein gerät vorhanden. CC2531 bisher nur als PacketSniffer verwendet</w:t>
+              <w:t xml:space="preserve">Sollte grundsätzlich als </w:t>
+            </w:r>
+            <w:proofErr w:type="spellStart"/>
+            <w:r>
+              <w:t>COMPort</w:t>
+            </w:r>
+            <w:proofErr w:type="spellEnd"/>
+            <w:r>
+              <w:t xml:space="preserve"> verfügbar sein. Flaschen nicht möglich</w:t>
+            </w:r>
+            <w:r>
+              <w:t xml:space="preserve"> da kein gerät vorhanden. CC2531 bisher nur als </w:t>
+            </w:r>
+            <w:proofErr w:type="spellStart"/>
+            <w:r>
+              <w:t>PacketSniffer</w:t>
+            </w:r>
+            <w:proofErr w:type="spellEnd"/>
+            <w:r>
+              <w:t xml:space="preserve"> verwendet</w:t>
             </w:r>
           </w:p>
         </w:tc>
@@ -1266,48 +1264,195 @@
             </w:r>
           </w:p>
           <w:p>
-            <w:r>
-              <w:t>Berechner funktioniert – koordinate in in QUEUE</w:t>
-            </w:r>
-          </w:p>
-          <w:p>
-            <w:r>
-              <w:t>Schicht die katesische in reale konvertieren =&gt; berechnet stellwinkel</w:t>
-            </w:r>
-          </w:p>
-          <w:p>
-            <w:r>
-              <w:t xml:space="preserve">Blocking Queue =&gt; </w:t>
-            </w:r>
-            <w:r>
-              <w:t>producer kann nicht weiter machen bis producer fertig ist</w:t>
-            </w:r>
-          </w:p>
-          <w:p>
-            <w:r>
-              <w:t>Patrik: kann bis zu 10 ms benötigen für ein Threadwechsel</w:t>
-            </w:r>
+            <w:proofErr w:type="spellStart"/>
+            <w:r>
+              <w:t>Berechner</w:t>
+            </w:r>
+            <w:proofErr w:type="spellEnd"/>
+            <w:r>
+              <w:t xml:space="preserve"> funktioniert – </w:t>
+            </w:r>
+            <w:proofErr w:type="spellStart"/>
+            <w:r>
+              <w:t>koordinate</w:t>
+            </w:r>
+            <w:proofErr w:type="spellEnd"/>
+            <w:r>
+              <w:t xml:space="preserve"> in </w:t>
+            </w:r>
+            <w:proofErr w:type="spellStart"/>
+            <w:r>
+              <w:t>in</w:t>
+            </w:r>
+            <w:proofErr w:type="spellEnd"/>
+            <w:r>
+              <w:t xml:space="preserve"> QUEUE</w:t>
+            </w:r>
+          </w:p>
+          <w:p>
+            <w:r>
+              <w:t xml:space="preserve">Schicht die </w:t>
+            </w:r>
+            <w:proofErr w:type="spellStart"/>
+            <w:r>
+              <w:t>katesische</w:t>
+            </w:r>
+            <w:proofErr w:type="spellEnd"/>
+            <w:r>
+              <w:t xml:space="preserve"> in reale konvertieren =&gt; berechnet </w:t>
+            </w:r>
+            <w:proofErr w:type="spellStart"/>
+            <w:r>
+              <w:t>stellwinkel</w:t>
+            </w:r>
+            <w:proofErr w:type="spellEnd"/>
+          </w:p>
+          <w:p>
+            <w:proofErr w:type="spellStart"/>
+            <w:r>
+              <w:t>Blocking</w:t>
+            </w:r>
+            <w:proofErr w:type="spellEnd"/>
+            <w:r>
+              <w:t xml:space="preserve"> Queue =&gt; </w:t>
+            </w:r>
+            <w:proofErr w:type="spellStart"/>
+            <w:r>
+              <w:t>producer</w:t>
+            </w:r>
+            <w:proofErr w:type="spellEnd"/>
+            <w:r>
+              <w:t xml:space="preserve"> kann nicht weiter machen bis </w:t>
+            </w:r>
+            <w:proofErr w:type="spellStart"/>
+            <w:r>
+              <w:t>producer</w:t>
+            </w:r>
+            <w:proofErr w:type="spellEnd"/>
+            <w:r>
+              <w:t xml:space="preserve"> fertig ist</w:t>
+            </w:r>
+          </w:p>
+          <w:p>
+            <w:r>
+              <w:t xml:space="preserve">Patrik: kann bis zu 10 </w:t>
+            </w:r>
+            <w:proofErr w:type="spellStart"/>
+            <w:r>
+              <w:t>ms</w:t>
+            </w:r>
+            <w:proofErr w:type="spellEnd"/>
+            <w:r>
+              <w:t xml:space="preserve"> benötigen für </w:t>
+            </w:r>
+            <w:proofErr w:type="gramStart"/>
+            <w:r>
+              <w:t>ein Threadwechsel</w:t>
+            </w:r>
+            <w:proofErr w:type="gramEnd"/>
           </w:p>
           <w:p>
             <w:r>
               <w:t xml:space="preserve">Patrik: Zeit bei der Berechnung fehlt. </w:t>
             </w:r>
             <w:r>
-              <w:t>Was machen wir wenn wir auch visualiseren wollen</w:t>
-            </w:r>
-          </w:p>
-          <w:p>
-            <w:r>
-              <w:t>Patrik: echtzeit berechnungen einführen -&gt; z.b. alle 100 ms</w:t>
-            </w:r>
-            <w:r>
-              <w:t xml:space="preserve"> =&gt; aktuelle status in eine tabelle schreiben</w:t>
-            </w:r>
-          </w:p>
-          <w:p>
-            <w:r>
-              <w:t>Wolfgang: rechnung ist nicht eine saubere architektur, ist misch/masch</w:t>
-            </w:r>
+              <w:t xml:space="preserve">Was machen </w:t>
+            </w:r>
+            <w:proofErr w:type="gramStart"/>
+            <w:r>
+              <w:t>wir</w:t>
+            </w:r>
+            <w:proofErr w:type="gramEnd"/>
+            <w:r>
+              <w:t xml:space="preserve"> wenn wir auch </w:t>
+            </w:r>
+            <w:proofErr w:type="spellStart"/>
+            <w:r>
+              <w:t>visualiseren</w:t>
+            </w:r>
+            <w:proofErr w:type="spellEnd"/>
+            <w:r>
+              <w:t xml:space="preserve"> wollen</w:t>
+            </w:r>
+          </w:p>
+          <w:p>
+            <w:r>
+              <w:t xml:space="preserve">Patrik: </w:t>
+            </w:r>
+            <w:proofErr w:type="spellStart"/>
+            <w:r>
+              <w:t>echtzeit</w:t>
+            </w:r>
+            <w:proofErr w:type="spellEnd"/>
+            <w:r>
+              <w:t xml:space="preserve"> </w:t>
+            </w:r>
+            <w:proofErr w:type="spellStart"/>
+            <w:r>
+              <w:t>berechnungen</w:t>
+            </w:r>
+            <w:proofErr w:type="spellEnd"/>
+            <w:r>
+              <w:t xml:space="preserve"> einführen -&gt; </w:t>
+            </w:r>
+            <w:proofErr w:type="spellStart"/>
+            <w:r>
+              <w:t>z.b.</w:t>
+            </w:r>
+            <w:proofErr w:type="spellEnd"/>
+            <w:r>
+              <w:t xml:space="preserve"> alle 100 </w:t>
+            </w:r>
+            <w:proofErr w:type="spellStart"/>
+            <w:r>
+              <w:t>ms</w:t>
+            </w:r>
+            <w:proofErr w:type="spellEnd"/>
+            <w:r>
+              <w:t xml:space="preserve"> =&gt; aktuelle </w:t>
+            </w:r>
+            <w:proofErr w:type="spellStart"/>
+            <w:r>
+              <w:t>status</w:t>
+            </w:r>
+            <w:proofErr w:type="spellEnd"/>
+            <w:r>
+              <w:t xml:space="preserve"> in eine </w:t>
+            </w:r>
+            <w:proofErr w:type="spellStart"/>
+            <w:r>
+              <w:t>tabelle</w:t>
+            </w:r>
+            <w:proofErr w:type="spellEnd"/>
+            <w:r>
+              <w:t xml:space="preserve"> schreiben</w:t>
+            </w:r>
+          </w:p>
+          <w:p>
+            <w:r>
+              <w:t xml:space="preserve">Wolfgang: </w:t>
+            </w:r>
+            <w:proofErr w:type="spellStart"/>
+            <w:r>
+              <w:t>rechnung</w:t>
+            </w:r>
+            <w:proofErr w:type="spellEnd"/>
+            <w:r>
+              <w:t xml:space="preserve"> ist nicht eine saubere </w:t>
+            </w:r>
+            <w:proofErr w:type="spellStart"/>
+            <w:r>
+              <w:t>architektur</w:t>
+            </w:r>
+            <w:proofErr w:type="spellEnd"/>
+            <w:r>
+              <w:t>, ist misch/</w:t>
+            </w:r>
+            <w:proofErr w:type="spellStart"/>
+            <w:r>
+              <w:t>masch</w:t>
+            </w:r>
+            <w:proofErr w:type="spellEnd"/>
           </w:p>
         </w:tc>
       </w:tr>
@@ -1354,7 +1499,6 @@
               <w:pStyle w:val="berschriftinGrobuchstaben"/>
             </w:pPr>
             <w:r>
-              <w:lastRenderedPageBreak/>
               <w:t>Ergebnis</w:t>
             </w:r>
           </w:p>
@@ -1423,6 +1567,7 @@
     </w:tbl>
     <w:p>
       <w:r>
+        <w:lastRenderedPageBreak/>
         <w:br w:type="page"/>
       </w:r>
     </w:p>
@@ -1968,7 +2113,7 @@
     </w:tbl>
     <w:p>
       <w:bookmarkStart w:id="4" w:name="MinuteAdditional"/>
-      <w:bookmarkEnd w:id="3"/>
+      <w:bookmarkEnd w:id="2"/>
       <w:bookmarkEnd w:id="4"/>
     </w:p>
     <w:tbl>

--- a/Protokolle/KW 45/Coaching 10.11.docx
+++ b/Protokolle/KW 45/Coaching 10.11.docx
@@ -100,31 +100,30 @@
               <w:tab/>
             </w:r>
             <w:r>
-              <w:t>10</w:t>
-            </w:r>
-            <w:r>
-              <w:t>.11</w:t>
-            </w:r>
+              <w:t>03.11</w:t>
+            </w:r>
+            <w:bookmarkStart w:id="0" w:name="_GoBack"/>
+            <w:bookmarkEnd w:id="0"/>
             <w:r>
               <w:t xml:space="preserve">.2016, </w:t>
             </w:r>
             <w:r>
-              <w:t>14:0</w:t>
+              <w:t>14:10</w:t>
+            </w:r>
+            <w:r>
+              <w:t xml:space="preserve"> – </w:t>
+            </w:r>
+            <w:r>
+              <w:t>14</w:t>
+            </w:r>
+            <w:r>
+              <w:t>:</w:t>
+            </w:r>
+            <w:r>
+              <w:t>5</w:t>
             </w:r>
             <w:r>
               <w:t>0</w:t>
-            </w:r>
-            <w:r>
-              <w:t xml:space="preserve"> – </w:t>
-            </w:r>
-            <w:r>
-              <w:t>14</w:t>
-            </w:r>
-            <w:r>
-              <w:t>:</w:t>
-            </w:r>
-            <w:r>
-              <w:t>07</w:t>
             </w:r>
           </w:p>
         </w:tc>
@@ -406,24 +405,11 @@
               <w:t xml:space="preserve">Wolfgang Auer, </w:t>
             </w:r>
             <w:r>
-              <w:t xml:space="preserve">Tobias </w:t>
-            </w:r>
-            <w:proofErr w:type="spellStart"/>
-            <w:r>
-              <w:t>Breuß</w:t>
-            </w:r>
-            <w:proofErr w:type="spellEnd"/>
-            <w:r>
-              <w:t>, Jim Fr</w:t>
-            </w:r>
-            <w:r>
-              <w:t xml:space="preserve">ey, Thomas </w:t>
-            </w:r>
-            <w:proofErr w:type="spellStart"/>
-            <w:r>
-              <w:t>Rienößl</w:t>
-            </w:r>
-            <w:proofErr w:type="spellEnd"/>
+              <w:t>Tobias Breuß, Jim Fr</w:t>
+            </w:r>
+            <w:r>
+              <w:t>ey, Thomas Rienößl</w:t>
+            </w:r>
             <w:r>
               <w:t xml:space="preserve">, </w:t>
             </w:r>
@@ -458,11 +444,11 @@
             <w:pPr>
               <w:pStyle w:val="Heading2"/>
             </w:pPr>
-            <w:bookmarkStart w:id="0" w:name="MinuteTopic"/>
+            <w:bookmarkStart w:id="1" w:name="MinuteTopic"/>
             <w:r>
               <w:t>Tagungsordnungspunkte</w:t>
             </w:r>
-            <w:bookmarkEnd w:id="0"/>
+            <w:bookmarkEnd w:id="1"/>
           </w:p>
         </w:tc>
       </w:tr>
@@ -487,9 +473,9 @@
             <w:pPr>
               <w:pStyle w:val="berschriftinGrobuchstaben"/>
             </w:pPr>
-            <w:bookmarkStart w:id="1" w:name="MinuteItems"/>
-            <w:bookmarkStart w:id="2" w:name="MinuteTopicSection"/>
-            <w:bookmarkEnd w:id="1"/>
+            <w:bookmarkStart w:id="2" w:name="MinuteItems"/>
+            <w:bookmarkStart w:id="3" w:name="MinuteTopicSection"/>
+            <w:bookmarkEnd w:id="2"/>
             <w:r>
               <w:t>Thema</w:t>
             </w:r>
@@ -508,11 +494,7 @@
             <w:shd w:val="clear" w:color="auto" w:fill="auto"/>
             <w:vAlign w:val="center"/>
           </w:tcPr>
-          <w:p>
-            <w:r>
-              <w:t>Aktueller Stand</w:t>
-            </w:r>
-          </w:p>
+          <w:p/>
         </w:tc>
       </w:tr>
       <w:tr>
@@ -533,13 +515,7 @@
             <w:shd w:val="clear" w:color="auto" w:fill="auto"/>
             <w:vAlign w:val="center"/>
           </w:tcPr>
-          <w:p>
-            <w:r>
-              <w:t xml:space="preserve">Aktueller Stand besprochen – da wir in der vergangenen Woche Große schritte gemacht haben sind wir recht zufrieden. Wir sind derzeit leicht im zeitlichen Verzug. </w:t>
-            </w:r>
-            <w:bookmarkStart w:id="3" w:name="_GoBack"/>
-            <w:bookmarkEnd w:id="3"/>
-          </w:p>
+          <w:p/>
         </w:tc>
       </w:tr>
       <w:tr>
@@ -880,7 +856,36 @@
             <w:shd w:val="clear" w:color="auto" w:fill="auto"/>
             <w:vAlign w:val="center"/>
           </w:tcPr>
-          <w:p/>
+          <w:p>
+            <w:r>
+              <w:t>Probleme ZigBee lesen / Schreiben</w:t>
+            </w:r>
+          </w:p>
+        </w:tc>
+      </w:tr>
+      <w:tr>
+        <w:trPr>
+          <w:trHeight w:val="360"/>
+          <w:jc w:val="center"/>
+        </w:trPr>
+        <w:tc>
+          <w:tcPr>
+            <w:tcW w:w="9362" w:type="dxa"/>
+            <w:gridSpan w:val="2"/>
+            <w:tcBorders>
+              <w:top w:val="single" w:sz="4" w:space="0" w:color="C0C0C0"/>
+              <w:left w:val="single" w:sz="4" w:space="0" w:color="C0C0C0"/>
+              <w:bottom w:val="single" w:sz="4" w:space="0" w:color="C0C0C0"/>
+              <w:right w:val="single" w:sz="4" w:space="0" w:color="C0C0C0"/>
+            </w:tcBorders>
+            <w:shd w:val="clear" w:color="auto" w:fill="auto"/>
+            <w:vAlign w:val="center"/>
+          </w:tcPr>
+          <w:p>
+            <w:r>
+              <w:t>Read / Senden mach probleme</w:t>
+            </w:r>
+          </w:p>
         </w:tc>
       </w:tr>
       <w:tr>
@@ -903,7 +908,20 @@
           </w:tcPr>
           <w:p>
             <w:r>
-              <w:t xml:space="preserve"> </w:t>
+              <w:t>SendTX und ReceiveRX beispiele CC2650 beispiele find schwer auffindbar</w:t>
+            </w:r>
+          </w:p>
+          <w:p>
+            <w:r>
+              <w:t xml:space="preserve">RF.h =&gt; </w:t>
+            </w:r>
+            <w:r>
+              <w:t>singlemode bzw multimode -&gt; eventuell im makefile =&gt; #ifdef irgendwo vorhanden?</w:t>
+            </w:r>
+          </w:p>
+          <w:p>
+            <w:r>
+              <w:t xml:space="preserve">Wir wollen eher nur als </w:t>
             </w:r>
           </w:p>
         </w:tc>
@@ -1063,26 +1081,10 @@
           </w:tcPr>
           <w:p>
             <w:r>
-              <w:t xml:space="preserve">Sollte grundsätzlich als </w:t>
-            </w:r>
-            <w:proofErr w:type="spellStart"/>
-            <w:r>
-              <w:t>COMPort</w:t>
-            </w:r>
-            <w:proofErr w:type="spellEnd"/>
-            <w:r>
-              <w:t xml:space="preserve"> verfügbar sein. Flaschen nicht möglich</w:t>
-            </w:r>
-            <w:r>
-              <w:t xml:space="preserve"> da kein gerät vorhanden. CC2531 bisher nur als </w:t>
-            </w:r>
-            <w:proofErr w:type="spellStart"/>
-            <w:r>
-              <w:t>PacketSniffer</w:t>
-            </w:r>
-            <w:proofErr w:type="spellEnd"/>
-            <w:r>
-              <w:t xml:space="preserve"> verwendet</w:t>
+              <w:t>Sollte grundsätzlich als COMPort verfügbar sein. Flaschen nicht möglich</w:t>
+            </w:r>
+            <w:r>
+              <w:t xml:space="preserve"> da kein gerät vorhanden. CC2531 bisher nur als PacketSniffer verwendet</w:t>
             </w:r>
           </w:p>
         </w:tc>
@@ -1264,195 +1266,48 @@
             </w:r>
           </w:p>
           <w:p>
-            <w:proofErr w:type="spellStart"/>
-            <w:r>
-              <w:t>Berechner</w:t>
-            </w:r>
-            <w:proofErr w:type="spellEnd"/>
-            <w:r>
-              <w:t xml:space="preserve"> funktioniert – </w:t>
-            </w:r>
-            <w:proofErr w:type="spellStart"/>
-            <w:r>
-              <w:t>koordinate</w:t>
-            </w:r>
-            <w:proofErr w:type="spellEnd"/>
-            <w:r>
-              <w:t xml:space="preserve"> in </w:t>
-            </w:r>
-            <w:proofErr w:type="spellStart"/>
-            <w:r>
-              <w:t>in</w:t>
-            </w:r>
-            <w:proofErr w:type="spellEnd"/>
-            <w:r>
-              <w:t xml:space="preserve"> QUEUE</w:t>
-            </w:r>
-          </w:p>
-          <w:p>
-            <w:r>
-              <w:t xml:space="preserve">Schicht die </w:t>
-            </w:r>
-            <w:proofErr w:type="spellStart"/>
-            <w:r>
-              <w:t>katesische</w:t>
-            </w:r>
-            <w:proofErr w:type="spellEnd"/>
-            <w:r>
-              <w:t xml:space="preserve"> in reale konvertieren =&gt; berechnet </w:t>
-            </w:r>
-            <w:proofErr w:type="spellStart"/>
-            <w:r>
-              <w:t>stellwinkel</w:t>
-            </w:r>
-            <w:proofErr w:type="spellEnd"/>
-          </w:p>
-          <w:p>
-            <w:proofErr w:type="spellStart"/>
-            <w:r>
-              <w:t>Blocking</w:t>
-            </w:r>
-            <w:proofErr w:type="spellEnd"/>
-            <w:r>
-              <w:t xml:space="preserve"> Queue =&gt; </w:t>
-            </w:r>
-            <w:proofErr w:type="spellStart"/>
-            <w:r>
-              <w:t>producer</w:t>
-            </w:r>
-            <w:proofErr w:type="spellEnd"/>
-            <w:r>
-              <w:t xml:space="preserve"> kann nicht weiter machen bis </w:t>
-            </w:r>
-            <w:proofErr w:type="spellStart"/>
-            <w:r>
-              <w:t>producer</w:t>
-            </w:r>
-            <w:proofErr w:type="spellEnd"/>
-            <w:r>
-              <w:t xml:space="preserve"> fertig ist</w:t>
-            </w:r>
-          </w:p>
-          <w:p>
-            <w:r>
-              <w:t xml:space="preserve">Patrik: kann bis zu 10 </w:t>
-            </w:r>
-            <w:proofErr w:type="spellStart"/>
-            <w:r>
-              <w:t>ms</w:t>
-            </w:r>
-            <w:proofErr w:type="spellEnd"/>
-            <w:r>
-              <w:t xml:space="preserve"> benötigen für </w:t>
-            </w:r>
-            <w:proofErr w:type="gramStart"/>
-            <w:r>
-              <w:t>ein Threadwechsel</w:t>
-            </w:r>
-            <w:proofErr w:type="gramEnd"/>
+            <w:r>
+              <w:t>Berechner funktioniert – koordinate in in QUEUE</w:t>
+            </w:r>
+          </w:p>
+          <w:p>
+            <w:r>
+              <w:t>Schicht die katesische in reale konvertieren =&gt; berechnet stellwinkel</w:t>
+            </w:r>
+          </w:p>
+          <w:p>
+            <w:r>
+              <w:t xml:space="preserve">Blocking Queue =&gt; </w:t>
+            </w:r>
+            <w:r>
+              <w:t>producer kann nicht weiter machen bis producer fertig ist</w:t>
+            </w:r>
+          </w:p>
+          <w:p>
+            <w:r>
+              <w:t>Patrik: kann bis zu 10 ms benötigen für ein Threadwechsel</w:t>
+            </w:r>
           </w:p>
           <w:p>
             <w:r>
               <w:t xml:space="preserve">Patrik: Zeit bei der Berechnung fehlt. </w:t>
             </w:r>
             <w:r>
-              <w:t xml:space="preserve">Was machen </w:t>
-            </w:r>
-            <w:proofErr w:type="gramStart"/>
-            <w:r>
-              <w:t>wir</w:t>
-            </w:r>
-            <w:proofErr w:type="gramEnd"/>
-            <w:r>
-              <w:t xml:space="preserve"> wenn wir auch </w:t>
-            </w:r>
-            <w:proofErr w:type="spellStart"/>
-            <w:r>
-              <w:t>visualiseren</w:t>
-            </w:r>
-            <w:proofErr w:type="spellEnd"/>
-            <w:r>
-              <w:t xml:space="preserve"> wollen</w:t>
-            </w:r>
-          </w:p>
-          <w:p>
-            <w:r>
-              <w:t xml:space="preserve">Patrik: </w:t>
-            </w:r>
-            <w:proofErr w:type="spellStart"/>
-            <w:r>
-              <w:t>echtzeit</w:t>
-            </w:r>
-            <w:proofErr w:type="spellEnd"/>
-            <w:r>
-              <w:t xml:space="preserve"> </w:t>
-            </w:r>
-            <w:proofErr w:type="spellStart"/>
-            <w:r>
-              <w:t>berechnungen</w:t>
-            </w:r>
-            <w:proofErr w:type="spellEnd"/>
-            <w:r>
-              <w:t xml:space="preserve"> einführen -&gt; </w:t>
-            </w:r>
-            <w:proofErr w:type="spellStart"/>
-            <w:r>
-              <w:t>z.b.</w:t>
-            </w:r>
-            <w:proofErr w:type="spellEnd"/>
-            <w:r>
-              <w:t xml:space="preserve"> alle 100 </w:t>
-            </w:r>
-            <w:proofErr w:type="spellStart"/>
-            <w:r>
-              <w:t>ms</w:t>
-            </w:r>
-            <w:proofErr w:type="spellEnd"/>
-            <w:r>
-              <w:t xml:space="preserve"> =&gt; aktuelle </w:t>
-            </w:r>
-            <w:proofErr w:type="spellStart"/>
-            <w:r>
-              <w:t>status</w:t>
-            </w:r>
-            <w:proofErr w:type="spellEnd"/>
-            <w:r>
-              <w:t xml:space="preserve"> in eine </w:t>
-            </w:r>
-            <w:proofErr w:type="spellStart"/>
-            <w:r>
-              <w:t>tabelle</w:t>
-            </w:r>
-            <w:proofErr w:type="spellEnd"/>
-            <w:r>
-              <w:t xml:space="preserve"> schreiben</w:t>
-            </w:r>
-          </w:p>
-          <w:p>
-            <w:r>
-              <w:t xml:space="preserve">Wolfgang: </w:t>
-            </w:r>
-            <w:proofErr w:type="spellStart"/>
-            <w:r>
-              <w:t>rechnung</w:t>
-            </w:r>
-            <w:proofErr w:type="spellEnd"/>
-            <w:r>
-              <w:t xml:space="preserve"> ist nicht eine saubere </w:t>
-            </w:r>
-            <w:proofErr w:type="spellStart"/>
-            <w:r>
-              <w:t>architektur</w:t>
-            </w:r>
-            <w:proofErr w:type="spellEnd"/>
-            <w:r>
-              <w:t>, ist misch/</w:t>
-            </w:r>
-            <w:proofErr w:type="spellStart"/>
-            <w:r>
-              <w:t>masch</w:t>
-            </w:r>
-            <w:proofErr w:type="spellEnd"/>
+              <w:t>Was machen wir wenn wir auch visualiseren wollen</w:t>
+            </w:r>
+          </w:p>
+          <w:p>
+            <w:r>
+              <w:t>Patrik: echtzeit berechnungen einführen -&gt; z.b. alle 100 ms</w:t>
+            </w:r>
+            <w:r>
+              <w:t xml:space="preserve"> =&gt; aktuelle status in eine tabelle schreiben</w:t>
+            </w:r>
+          </w:p>
+          <w:p>
+            <w:r>
+              <w:t>Wolfgang: rechnung ist nicht eine saubere architektur, ist misch/masch</w:t>
+            </w:r>
           </w:p>
         </w:tc>
       </w:tr>
@@ -1499,6 +1354,7 @@
               <w:pStyle w:val="berschriftinGrobuchstaben"/>
             </w:pPr>
             <w:r>
+              <w:lastRenderedPageBreak/>
               <w:t>Ergebnis</w:t>
             </w:r>
           </w:p>
@@ -1567,7 +1423,6 @@
     </w:tbl>
     <w:p>
       <w:r>
-        <w:lastRenderedPageBreak/>
         <w:br w:type="page"/>
       </w:r>
     </w:p>
@@ -2113,7 +1968,7 @@
     </w:tbl>
     <w:p>
       <w:bookmarkStart w:id="4" w:name="MinuteAdditional"/>
-      <w:bookmarkEnd w:id="2"/>
+      <w:bookmarkEnd w:id="3"/>
       <w:bookmarkEnd w:id="4"/>
     </w:p>
     <w:tbl>
